--- a/book_summaries/chapter_02/chapter_02_draft_notes.docx
+++ b/book_summaries/chapter_02/chapter_02_draft_notes.docx
@@ -18,7 +18,25 @@
           <w:sz w:val="32"/>
           <w:szCs w:val="32"/>
         </w:rPr>
-        <w:t>Chapter One notes</w:t>
+        <w:t xml:space="preserve">Chapter </w:t>
+      </w:r>
+      <w:r>
+        <w:rPr>
+          <w:i/>
+          <w:iCs/>
+          <w:sz w:val="32"/>
+          <w:szCs w:val="32"/>
+        </w:rPr>
+        <w:t>Two</w:t>
+      </w:r>
+      <w:r>
+        <w:rPr>
+          <w:i/>
+          <w:iCs/>
+          <w:sz w:val="32"/>
+          <w:szCs w:val="32"/>
+        </w:rPr>
+        <w:t xml:space="preserve"> notes</w:t>
       </w:r>
       <w:r>
         <w:rPr>
@@ -65,422 +83,534 @@
           <w:szCs w:val="32"/>
           <w:u w:val="single"/>
         </w:rPr>
-        <w:t>Summary from page 38</w:t>
-      </w:r>
-    </w:p>
-    <w:p>
-      <w:pPr>
-        <w:rPr>
-          <w:i/>
-          <w:iCs/>
-          <w:sz w:val="32"/>
-          <w:szCs w:val="32"/>
-        </w:rPr>
-      </w:pPr>
-      <w:r>
-        <w:rPr>
-          <w:i/>
-          <w:iCs/>
-          <w:sz w:val="32"/>
-          <w:szCs w:val="32"/>
-        </w:rPr>
-        <w:t xml:space="preserve">Binary variables are yes/no questions, sets of which can be summarized as proportions. </w:t>
-      </w:r>
-    </w:p>
-    <w:p>
-      <w:pPr>
-        <w:rPr>
-          <w:i/>
-          <w:iCs/>
-          <w:sz w:val="32"/>
-          <w:szCs w:val="32"/>
-        </w:rPr>
-      </w:pPr>
-    </w:p>
-    <w:p>
-      <w:pPr>
-        <w:rPr>
-          <w:i/>
-          <w:iCs/>
-          <w:sz w:val="32"/>
-          <w:szCs w:val="32"/>
-        </w:rPr>
-      </w:pPr>
-      <w:r>
-        <w:rPr>
-          <w:i/>
-          <w:iCs/>
-          <w:sz w:val="32"/>
-          <w:szCs w:val="32"/>
-        </w:rPr>
-        <w:t xml:space="preserve">Positive or negative framing of proportions can change their emotional impact. </w:t>
-      </w:r>
-    </w:p>
-    <w:p>
-      <w:pPr>
-        <w:rPr>
-          <w:i/>
-          <w:iCs/>
-          <w:sz w:val="32"/>
-          <w:szCs w:val="32"/>
-        </w:rPr>
-      </w:pPr>
-    </w:p>
-    <w:p>
-      <w:pPr>
-        <w:rPr>
-          <w:i/>
-          <w:iCs/>
-          <w:sz w:val="32"/>
-          <w:szCs w:val="32"/>
-        </w:rPr>
-      </w:pPr>
-      <w:r>
-        <w:rPr>
-          <w:i/>
-          <w:iCs/>
-          <w:sz w:val="32"/>
-          <w:szCs w:val="32"/>
-        </w:rPr>
-        <w:t xml:space="preserve">Relative risks tend to convey an exaggerated importance, and absolute risks should be provided for clarity. </w:t>
-      </w:r>
-    </w:p>
-    <w:p>
-      <w:pPr>
-        <w:rPr>
-          <w:i/>
-          <w:iCs/>
-          <w:sz w:val="32"/>
-          <w:szCs w:val="32"/>
-        </w:rPr>
-      </w:pPr>
-    </w:p>
-    <w:p>
-      <w:pPr>
-        <w:rPr>
-          <w:i/>
-          <w:iCs/>
-          <w:sz w:val="32"/>
-          <w:szCs w:val="32"/>
-        </w:rPr>
-      </w:pPr>
-      <w:r>
-        <w:rPr>
-          <w:i/>
-          <w:iCs/>
-          <w:sz w:val="32"/>
-          <w:szCs w:val="32"/>
-        </w:rPr>
-        <w:t xml:space="preserve">Expected frequencies promote understanding and an appropriate sense of importance. </w:t>
-      </w:r>
-    </w:p>
-    <w:p>
-      <w:pPr>
-        <w:rPr>
-          <w:i/>
-          <w:iCs/>
-          <w:sz w:val="32"/>
-          <w:szCs w:val="32"/>
-        </w:rPr>
-      </w:pPr>
-    </w:p>
-    <w:p>
-      <w:pPr>
-        <w:rPr>
-          <w:i/>
-          <w:iCs/>
-          <w:sz w:val="32"/>
-          <w:szCs w:val="32"/>
-        </w:rPr>
-      </w:pPr>
-      <w:r>
-        <w:rPr>
-          <w:i/>
-          <w:iCs/>
-          <w:sz w:val="32"/>
-          <w:szCs w:val="32"/>
-        </w:rPr>
-        <w:t>Odds ratios arise from scientific studies but should not be used for general communication. Graphics need to be chosen with care and awareness of their impact.</w:t>
-      </w:r>
-    </w:p>
-    <w:p>
-      <w:pPr>
-        <w:rPr>
-          <w:sz w:val="32"/>
-          <w:szCs w:val="32"/>
-        </w:rPr>
-      </w:pPr>
-      <w:r>
-        <w:rPr>
-          <w:sz w:val="32"/>
-          <w:szCs w:val="32"/>
-        </w:rPr>
-        <w:br w:type="page"/>
-      </w:r>
-    </w:p>
-    <w:p>
-      <w:pPr>
-        <w:rPr>
-          <w:i/>
-          <w:iCs/>
-          <w:sz w:val="32"/>
-          <w:szCs w:val="32"/>
-        </w:rPr>
-      </w:pPr>
-      <w:r>
-        <w:rPr>
-          <w:i/>
-          <w:iCs/>
-          <w:sz w:val="32"/>
-          <w:szCs w:val="32"/>
-        </w:rPr>
-        <w:lastRenderedPageBreak/>
-        <w:t xml:space="preserve">Binary variables are yes/no questions, sets of which can be summarized as proportions. </w:t>
-      </w:r>
-    </w:p>
-    <w:p>
-      <w:pPr>
-        <w:rPr>
-          <w:sz w:val="32"/>
-          <w:szCs w:val="32"/>
-        </w:rPr>
-      </w:pPr>
-    </w:p>
-    <w:p>
-      <w:pPr>
-        <w:rPr>
-          <w:sz w:val="32"/>
-          <w:szCs w:val="32"/>
-        </w:rPr>
-      </w:pPr>
-    </w:p>
-    <w:p>
-      <w:pPr>
-        <w:rPr>
-          <w:sz w:val="32"/>
-          <w:szCs w:val="32"/>
-        </w:rPr>
-      </w:pPr>
-    </w:p>
-    <w:p>
-      <w:pPr>
-        <w:rPr>
-          <w:sz w:val="32"/>
-          <w:szCs w:val="32"/>
-        </w:rPr>
-      </w:pPr>
-      <w:r>
-        <w:rPr>
-          <w:sz w:val="32"/>
-          <w:szCs w:val="32"/>
-        </w:rPr>
-        <w:br w:type="page"/>
-      </w:r>
-    </w:p>
-    <w:p>
-      <w:pPr>
-        <w:rPr>
-          <w:i/>
-          <w:iCs/>
-          <w:sz w:val="32"/>
-          <w:szCs w:val="32"/>
-        </w:rPr>
-      </w:pPr>
-      <w:r>
-        <w:rPr>
-          <w:i/>
-          <w:iCs/>
-          <w:sz w:val="32"/>
-          <w:szCs w:val="32"/>
-        </w:rPr>
-        <w:lastRenderedPageBreak/>
-        <w:t xml:space="preserve">Positive or negative framing of proportions can change their emotional impact. </w:t>
-      </w:r>
-    </w:p>
-    <w:p>
-      <w:pPr>
-        <w:rPr>
-          <w:sz w:val="32"/>
-          <w:szCs w:val="32"/>
-        </w:rPr>
-      </w:pPr>
-    </w:p>
-    <w:p>
-      <w:pPr>
-        <w:rPr>
-          <w:sz w:val="32"/>
-          <w:szCs w:val="32"/>
-        </w:rPr>
-      </w:pPr>
-    </w:p>
-    <w:p>
-      <w:pPr>
-        <w:rPr>
-          <w:sz w:val="32"/>
-          <w:szCs w:val="32"/>
-        </w:rPr>
-      </w:pPr>
-    </w:p>
-    <w:p>
-      <w:pPr>
-        <w:rPr>
-          <w:sz w:val="32"/>
-          <w:szCs w:val="32"/>
-        </w:rPr>
-      </w:pPr>
-      <w:r>
-        <w:rPr>
-          <w:sz w:val="32"/>
-          <w:szCs w:val="32"/>
-        </w:rPr>
-        <w:br w:type="page"/>
-      </w:r>
-    </w:p>
-    <w:p>
-      <w:pPr>
-        <w:rPr>
-          <w:i/>
-          <w:iCs/>
-          <w:sz w:val="32"/>
-          <w:szCs w:val="32"/>
-        </w:rPr>
-      </w:pPr>
-      <w:r>
-        <w:rPr>
-          <w:i/>
-          <w:iCs/>
-          <w:sz w:val="32"/>
-          <w:szCs w:val="32"/>
-        </w:rPr>
-        <w:lastRenderedPageBreak/>
-        <w:t xml:space="preserve">Relative risks tend to convey an exaggerated importance, and absolute risks should be provided for clarity. </w:t>
-      </w:r>
-    </w:p>
-    <w:p>
-      <w:pPr>
-        <w:rPr>
-          <w:sz w:val="32"/>
-          <w:szCs w:val="32"/>
-        </w:rPr>
-      </w:pPr>
-    </w:p>
-    <w:p>
-      <w:pPr>
-        <w:rPr>
-          <w:sz w:val="32"/>
-          <w:szCs w:val="32"/>
-        </w:rPr>
-      </w:pPr>
-    </w:p>
-    <w:p>
-      <w:pPr>
-        <w:rPr>
-          <w:sz w:val="32"/>
-          <w:szCs w:val="32"/>
-        </w:rPr>
-      </w:pPr>
-    </w:p>
-    <w:p>
-      <w:pPr>
-        <w:rPr>
-          <w:sz w:val="32"/>
-          <w:szCs w:val="32"/>
-        </w:rPr>
-      </w:pPr>
-      <w:r>
-        <w:rPr>
-          <w:sz w:val="32"/>
-          <w:szCs w:val="32"/>
-        </w:rPr>
-        <w:br w:type="page"/>
-      </w:r>
-    </w:p>
-    <w:p>
-      <w:pPr>
-        <w:rPr>
-          <w:i/>
-          <w:iCs/>
-          <w:sz w:val="32"/>
-          <w:szCs w:val="32"/>
-        </w:rPr>
-      </w:pPr>
-      <w:r>
-        <w:rPr>
-          <w:i/>
-          <w:iCs/>
-          <w:sz w:val="32"/>
-          <w:szCs w:val="32"/>
-        </w:rPr>
-        <w:lastRenderedPageBreak/>
-        <w:t xml:space="preserve">Expected frequencies promote understanding and an appropriate sense of importance. </w:t>
-      </w:r>
-    </w:p>
-    <w:p>
-      <w:pPr>
-        <w:rPr>
-          <w:sz w:val="32"/>
-          <w:szCs w:val="32"/>
-        </w:rPr>
-      </w:pPr>
-    </w:p>
-    <w:p>
-      <w:pPr>
-        <w:rPr>
-          <w:sz w:val="32"/>
-          <w:szCs w:val="32"/>
-        </w:rPr>
-      </w:pPr>
-    </w:p>
-    <w:p>
-      <w:pPr>
-        <w:rPr>
-          <w:sz w:val="32"/>
-          <w:szCs w:val="32"/>
-        </w:rPr>
-      </w:pPr>
-    </w:p>
-    <w:p>
-      <w:pPr>
-        <w:rPr>
-          <w:sz w:val="32"/>
-          <w:szCs w:val="32"/>
-        </w:rPr>
-      </w:pPr>
-      <w:r>
-        <w:rPr>
-          <w:sz w:val="32"/>
-          <w:szCs w:val="32"/>
-        </w:rPr>
-        <w:br w:type="page"/>
-      </w:r>
-    </w:p>
-    <w:p>
-      <w:pPr>
-        <w:rPr>
-          <w:i/>
-          <w:iCs/>
-          <w:sz w:val="32"/>
-          <w:szCs w:val="32"/>
-        </w:rPr>
-      </w:pPr>
-      <w:r>
-        <w:rPr>
-          <w:i/>
-          <w:iCs/>
-          <w:sz w:val="32"/>
-          <w:szCs w:val="32"/>
-        </w:rPr>
-        <w:lastRenderedPageBreak/>
-        <w:t>Odds ratios arise from scientific studies but should not be used for general communication. Graphics need to be chosen with care and awareness of their impact.</w:t>
-      </w:r>
-    </w:p>
-    <w:p>
-      <w:pPr>
-        <w:rPr>
-          <w:sz w:val="32"/>
-          <w:szCs w:val="32"/>
-        </w:rPr>
-      </w:pPr>
+        <w:t xml:space="preserve">Summary from page </w:t>
+      </w:r>
+      <w:r>
+        <w:rPr>
+          <w:sz w:val="32"/>
+          <w:szCs w:val="32"/>
+          <w:u w:val="single"/>
+        </w:rPr>
+        <w:t>72</w:t>
+      </w:r>
+    </w:p>
+    <w:p>
+      <w:pPr>
+        <w:rPr>
+          <w:i/>
+          <w:iCs/>
+          <w:sz w:val="32"/>
+          <w:szCs w:val="32"/>
+        </w:rPr>
+      </w:pPr>
+      <w:r>
+        <w:rPr>
+          <w:i/>
+          <w:iCs/>
+          <w:sz w:val="32"/>
+          <w:szCs w:val="32"/>
+        </w:rPr>
+        <w:t xml:space="preserve">A variety of statistics can be used to summarize the empirical distribution of data-points, including measures of location and spread. </w:t>
+      </w:r>
+    </w:p>
+    <w:p>
+      <w:pPr>
+        <w:rPr>
+          <w:sz w:val="32"/>
+          <w:szCs w:val="32"/>
+        </w:rPr>
+      </w:pPr>
+      <w:r>
+        <w:rPr>
+          <w:sz w:val="32"/>
+          <w:szCs w:val="32"/>
+        </w:rPr>
+        <w:t>Mean, median and mode – location of the histogram.</w:t>
+      </w:r>
+    </w:p>
+    <w:p>
+      <w:pPr>
+        <w:rPr>
+          <w:sz w:val="32"/>
+          <w:szCs w:val="32"/>
+        </w:rPr>
+      </w:pPr>
+      <w:r>
+        <w:rPr>
+          <w:sz w:val="32"/>
+          <w:szCs w:val="32"/>
+        </w:rPr>
+        <w:t>Skewness and standard deviation – spread of the histogram.</w:t>
+      </w:r>
+    </w:p>
+    <w:p>
+      <w:pPr>
+        <w:rPr>
+          <w:i/>
+          <w:iCs/>
+          <w:sz w:val="32"/>
+          <w:szCs w:val="32"/>
+        </w:rPr>
+      </w:pPr>
+    </w:p>
+    <w:p>
+      <w:pPr>
+        <w:rPr>
+          <w:i/>
+          <w:iCs/>
+          <w:sz w:val="32"/>
+          <w:szCs w:val="32"/>
+        </w:rPr>
+      </w:pPr>
+    </w:p>
+    <w:p>
+      <w:pPr>
+        <w:rPr>
+          <w:i/>
+          <w:iCs/>
+          <w:sz w:val="32"/>
+          <w:szCs w:val="32"/>
+        </w:rPr>
+      </w:pPr>
+      <w:r>
+        <w:rPr>
+          <w:i/>
+          <w:iCs/>
+          <w:sz w:val="32"/>
+          <w:szCs w:val="32"/>
+        </w:rPr>
+        <w:t>Skewed data distributions are common, and some summary statistics are very sensitive to outlying values.</w:t>
+      </w:r>
+    </w:p>
+    <w:p>
+      <w:pPr>
+        <w:rPr>
+          <w:sz w:val="32"/>
+          <w:szCs w:val="32"/>
+        </w:rPr>
+      </w:pPr>
+      <w:r>
+        <w:rPr>
+          <w:sz w:val="32"/>
+          <w:szCs w:val="32"/>
+        </w:rPr>
+        <w:t>For example, income.  In class we have the bad apples data.</w:t>
+      </w:r>
+    </w:p>
+    <w:p>
+      <w:pPr>
+        <w:rPr>
+          <w:sz w:val="32"/>
+          <w:szCs w:val="32"/>
+        </w:rPr>
+      </w:pPr>
+    </w:p>
+    <w:p>
+      <w:pPr>
+        <w:rPr>
+          <w:sz w:val="32"/>
+          <w:szCs w:val="32"/>
+        </w:rPr>
+      </w:pPr>
+      <w:r>
+        <w:rPr>
+          <w:sz w:val="32"/>
+          <w:szCs w:val="32"/>
+        </w:rPr>
+        <w:t>The mean is different to the median when a distribution is skewed (or asymmetric).</w:t>
+      </w:r>
+    </w:p>
+    <w:p>
+      <w:pPr>
+        <w:rPr>
+          <w:sz w:val="32"/>
+          <w:szCs w:val="32"/>
+        </w:rPr>
+      </w:pPr>
+    </w:p>
+    <w:p>
+      <w:pPr>
+        <w:rPr>
+          <w:i/>
+          <w:iCs/>
+          <w:sz w:val="32"/>
+          <w:szCs w:val="32"/>
+        </w:rPr>
+      </w:pPr>
+    </w:p>
+    <w:p>
+      <w:pPr>
+        <w:rPr>
+          <w:i/>
+          <w:iCs/>
+          <w:sz w:val="32"/>
+          <w:szCs w:val="32"/>
+        </w:rPr>
+      </w:pPr>
+      <w:r>
+        <w:rPr>
+          <w:i/>
+          <w:iCs/>
+          <w:sz w:val="32"/>
+          <w:szCs w:val="32"/>
+        </w:rPr>
+        <w:t xml:space="preserve">Data summaries always hide some detail, and care is required so that important information is not lost. </w:t>
+      </w:r>
+    </w:p>
+    <w:p>
+      <w:pPr>
+        <w:rPr>
+          <w:sz w:val="32"/>
+          <w:szCs w:val="32"/>
+        </w:rPr>
+      </w:pPr>
+      <w:r>
+        <w:rPr>
+          <w:sz w:val="32"/>
+          <w:szCs w:val="32"/>
+        </w:rPr>
+        <w:t>Think about the dinosaur and “five groups” example in the book and correlation coefficients – the chart is more informative in this case.</w:t>
+      </w:r>
+    </w:p>
+    <w:p>
+      <w:pPr>
+        <w:rPr>
+          <w:sz w:val="32"/>
+          <w:szCs w:val="32"/>
+        </w:rPr>
+      </w:pPr>
+    </w:p>
+    <w:p>
+      <w:pPr>
+        <w:rPr>
+          <w:sz w:val="32"/>
+          <w:szCs w:val="32"/>
+        </w:rPr>
+      </w:pPr>
+    </w:p>
+    <w:p>
+      <w:pPr>
+        <w:rPr>
+          <w:i/>
+          <w:iCs/>
+          <w:sz w:val="32"/>
+          <w:szCs w:val="32"/>
+        </w:rPr>
+      </w:pPr>
+    </w:p>
+    <w:p>
+      <w:pPr>
+        <w:rPr>
+          <w:i/>
+          <w:iCs/>
+          <w:sz w:val="32"/>
+          <w:szCs w:val="32"/>
+        </w:rPr>
+      </w:pPr>
+    </w:p>
+    <w:p>
+      <w:pPr>
+        <w:rPr>
+          <w:i/>
+          <w:iCs/>
+          <w:sz w:val="32"/>
+          <w:szCs w:val="32"/>
+        </w:rPr>
+      </w:pPr>
+      <w:r>
+        <w:rPr>
+          <w:i/>
+          <w:iCs/>
+          <w:sz w:val="32"/>
+          <w:szCs w:val="32"/>
+        </w:rPr>
+        <w:t xml:space="preserve">Single sets of numbers can be visualized in strip-charts, box-and-whisker plots and histograms. </w:t>
+      </w:r>
+    </w:p>
+    <w:p>
+      <w:pPr>
+        <w:rPr>
+          <w:sz w:val="32"/>
+          <w:szCs w:val="32"/>
+        </w:rPr>
+      </w:pPr>
+      <w:r>
+        <w:rPr>
+          <w:sz w:val="32"/>
+          <w:szCs w:val="32"/>
+        </w:rPr>
+        <w:t>The histogram is fundamental and the best way (Ian says) and visualising an empirical distribution.</w:t>
+      </w:r>
+    </w:p>
+    <w:p>
+      <w:pPr>
+        <w:rPr>
+          <w:sz w:val="32"/>
+          <w:szCs w:val="32"/>
+        </w:rPr>
+      </w:pPr>
+    </w:p>
+    <w:p>
+      <w:pPr>
+        <w:rPr>
+          <w:i/>
+          <w:iCs/>
+          <w:sz w:val="32"/>
+          <w:szCs w:val="32"/>
+        </w:rPr>
+      </w:pPr>
+      <w:r>
+        <w:rPr>
+          <w:i/>
+          <w:iCs/>
+          <w:sz w:val="32"/>
+          <w:szCs w:val="32"/>
+        </w:rPr>
+        <w:t xml:space="preserve">Consider transformations to better reveal patterns, and use the eye to detect patterns, outliers, similarities and clusters. </w:t>
+      </w:r>
+    </w:p>
+    <w:p>
+      <w:pPr>
+        <w:rPr>
+          <w:sz w:val="32"/>
+          <w:szCs w:val="32"/>
+        </w:rPr>
+      </w:pPr>
+      <w:r>
+        <w:rPr>
+          <w:sz w:val="32"/>
+          <w:szCs w:val="32"/>
+        </w:rPr>
+        <w:t>Yes – but we are not going to focus on transformations in our class (despite them being important in advanced model analysis).</w:t>
+      </w:r>
+    </w:p>
+    <w:p>
+      <w:pPr>
+        <w:rPr>
+          <w:sz w:val="32"/>
+          <w:szCs w:val="32"/>
+        </w:rPr>
+      </w:pPr>
+    </w:p>
+    <w:p>
+      <w:pPr>
+        <w:rPr>
+          <w:sz w:val="32"/>
+          <w:szCs w:val="32"/>
+        </w:rPr>
+      </w:pPr>
+    </w:p>
+    <w:p>
+      <w:pPr>
+        <w:rPr>
+          <w:sz w:val="32"/>
+          <w:szCs w:val="32"/>
+        </w:rPr>
+      </w:pPr>
+    </w:p>
+    <w:p>
+      <w:pPr>
+        <w:rPr>
+          <w:sz w:val="32"/>
+          <w:szCs w:val="32"/>
+        </w:rPr>
+      </w:pPr>
+    </w:p>
+    <w:p>
+      <w:pPr>
+        <w:rPr>
+          <w:i/>
+          <w:iCs/>
+          <w:sz w:val="32"/>
+          <w:szCs w:val="32"/>
+        </w:rPr>
+      </w:pPr>
+      <w:r>
+        <w:rPr>
+          <w:i/>
+          <w:iCs/>
+          <w:sz w:val="32"/>
+          <w:szCs w:val="32"/>
+        </w:rPr>
+        <w:t xml:space="preserve">Look at pairs of numbers as scatter-plots, and time-series as line-graphs. </w:t>
+      </w:r>
+    </w:p>
+    <w:p>
+      <w:pPr>
+        <w:rPr>
+          <w:sz w:val="32"/>
+          <w:szCs w:val="32"/>
+        </w:rPr>
+      </w:pPr>
+      <w:r>
+        <w:rPr>
+          <w:sz w:val="32"/>
+          <w:szCs w:val="32"/>
+        </w:rPr>
+        <w:t>Yes.  That is why we are using R.</w:t>
+      </w:r>
+    </w:p>
+    <w:p>
+      <w:pPr>
+        <w:rPr>
+          <w:sz w:val="32"/>
+          <w:szCs w:val="32"/>
+        </w:rPr>
+      </w:pPr>
+    </w:p>
+    <w:p>
+      <w:pPr>
+        <w:rPr>
+          <w:i/>
+          <w:iCs/>
+          <w:sz w:val="32"/>
+          <w:szCs w:val="32"/>
+        </w:rPr>
+      </w:pPr>
+      <w:r>
+        <w:rPr>
+          <w:i/>
+          <w:iCs/>
+          <w:sz w:val="32"/>
+          <w:szCs w:val="32"/>
+        </w:rPr>
+        <w:t xml:space="preserve">When exploring data, a primary aim is to find factors that explain the overall variation. </w:t>
+      </w:r>
+    </w:p>
+    <w:p>
+      <w:pPr>
+        <w:rPr>
+          <w:sz w:val="32"/>
+          <w:szCs w:val="32"/>
+        </w:rPr>
+      </w:pPr>
+      <w:r>
+        <w:rPr>
+          <w:sz w:val="32"/>
+          <w:szCs w:val="32"/>
+        </w:rPr>
+        <w:t xml:space="preserve">This means focusing on standard deviation and the “sampling error” of what we are interested the most.  In our case, things like the </w:t>
+      </w:r>
+      <w:r>
+        <w:rPr>
+          <w:b/>
+          <w:bCs/>
+          <w:sz w:val="32"/>
+          <w:szCs w:val="32"/>
+        </w:rPr>
+        <w:t>mean y</w:t>
+      </w:r>
+      <w:r>
+        <w:rPr>
+          <w:b/>
+          <w:bCs/>
+          <w:sz w:val="32"/>
+          <w:szCs w:val="32"/>
+        </w:rPr>
+        <w:t>ie</w:t>
+      </w:r>
+      <w:r>
+        <w:rPr>
+          <w:b/>
+          <w:bCs/>
+          <w:sz w:val="32"/>
+          <w:szCs w:val="32"/>
+        </w:rPr>
+        <w:t>ld</w:t>
+      </w:r>
+      <w:r>
+        <w:rPr>
+          <w:b/>
+          <w:bCs/>
+          <w:sz w:val="32"/>
+          <w:szCs w:val="32"/>
+        </w:rPr>
+        <w:t xml:space="preserve"> for different treatments</w:t>
+      </w:r>
+      <w:r>
+        <w:rPr>
+          <w:b/>
+          <w:bCs/>
+          <w:sz w:val="32"/>
+          <w:szCs w:val="32"/>
+        </w:rPr>
+        <w:t xml:space="preserve"> is the key interest: so the question becomes “how accurately have we estimated the means” – this turns out to be a simple function of the standard deviation of the underlying data</w:t>
+      </w:r>
+      <w:r>
+        <w:rPr>
+          <w:b/>
+          <w:bCs/>
+          <w:sz w:val="32"/>
+          <w:szCs w:val="32"/>
+        </w:rPr>
+        <w:t>.</w:t>
+      </w:r>
+    </w:p>
+    <w:p>
+      <w:pPr>
+        <w:rPr>
+          <w:sz w:val="32"/>
+          <w:szCs w:val="32"/>
+        </w:rPr>
+      </w:pPr>
+    </w:p>
+    <w:p>
+      <w:pPr>
+        <w:rPr>
+          <w:sz w:val="32"/>
+          <w:szCs w:val="32"/>
+        </w:rPr>
+      </w:pPr>
+    </w:p>
+    <w:p>
+      <w:pPr>
+        <w:rPr>
+          <w:sz w:val="32"/>
+          <w:szCs w:val="32"/>
+        </w:rPr>
+      </w:pPr>
+    </w:p>
+    <w:p>
+      <w:pPr>
+        <w:rPr>
+          <w:sz w:val="32"/>
+          <w:szCs w:val="32"/>
+        </w:rPr>
+      </w:pPr>
+    </w:p>
+    <w:p>
+      <w:pPr>
+        <w:rPr>
+          <w:i/>
+          <w:iCs/>
+          <w:sz w:val="32"/>
+          <w:szCs w:val="32"/>
+        </w:rPr>
+      </w:pPr>
+      <w:r>
+        <w:rPr>
+          <w:i/>
+          <w:iCs/>
+          <w:sz w:val="32"/>
+          <w:szCs w:val="32"/>
+        </w:rPr>
+        <w:t>Graphics can be both interactive and animated. Infographics highlight interesting features and can guide the viewer through a story, but should be used with awareness of their purpose and their impact.</w:t>
+      </w:r>
+    </w:p>
+    <w:p>
+      <w:pPr>
+        <w:rPr>
+          <w:sz w:val="32"/>
+          <w:szCs w:val="32"/>
+        </w:rPr>
+      </w:pPr>
+      <w:r>
+        <w:rPr>
+          <w:sz w:val="32"/>
+          <w:szCs w:val="32"/>
+        </w:rPr>
+        <w:t>Not so important in our course.</w:t>
+      </w:r>
     </w:p>
     <w:p>
       <w:pPr>
